--- a/01-Excel/Submission/Kickstarter Word doc.docx
+++ b/01-Excel/Submission/Kickstarter Word doc.docx
@@ -1,23 +1,387 @@
 
 <file path=word/document.xml><?xml version="1.0" encoding="utf-8"?>
-<w:document xmlns:wpc="http://schemas.microsoft.com/office/word/2010/wordprocessingCanvas" xmlns:cx="http://schemas.microsoft.com/office/drawing/2014/chartex" xmlns:cx1="http://schemas.microsoft.com/office/drawing/2015/9/8/chartex" xmlns:mc="http://schemas.openxmlformats.org/markup-compatibility/2006" xmlns:o="urn:schemas-microsoft-com:office:office" xmlns:r="http://schemas.openxmlformats.org/officeDocument/2006/relationships" xmlns:m="http://schemas.openxmlformats.org/officeDocument/2006/math" xmlns:v="urn:schemas-microsoft-com:vml" xmlns:wp14="http://schemas.microsoft.com/office/word/2010/wordprocessingDrawing" xmlns:wp="http://schemas.openxmlformats.org/drawingml/2006/wordprocessingDrawing" xmlns:w10="urn:schemas-microsoft-com:office:word" xmlns:w="http://schemas.openxmlformats.org/wordprocessingml/2006/main" xmlns:w14="http://schemas.microsoft.com/office/word/2010/wordml" xmlns:w15="http://schemas.microsoft.com/office/word/2012/wordml" xmlns:w16se="http://schemas.microsoft.com/office/word/2015/wordml/symex" xmlns:wpg="http://schemas.microsoft.com/office/word/2010/wordprocessingGroup" xmlns:wpi="http://schemas.microsoft.com/office/word/2010/wordprocessingInk" xmlns:wne="http://schemas.microsoft.com/office/word/2006/wordml" xmlns:wps="http://schemas.microsoft.com/office/word/2010/wordprocessingShape" mc:Ignorable="w14 w15 w16se wp14">
+<w:document xmlns:wpc="http://schemas.microsoft.com/office/word/2010/wordprocessingCanvas" xmlns:cx="http://schemas.microsoft.com/office/drawing/2014/chartex" xmlns:cx1="http://schemas.microsoft.com/office/drawing/2015/9/8/chartex" xmlns:cx2="http://schemas.microsoft.com/office/drawing/2015/10/21/chartex" xmlns:cx3="http://schemas.microsoft.com/office/drawing/2016/5/9/chartex" xmlns:cx4="http://schemas.microsoft.com/office/drawing/2016/5/10/chartex" xmlns:cx5="http://schemas.microsoft.com/office/drawing/2016/5/11/chartex" xmlns:cx6="http://schemas.microsoft.com/office/drawing/2016/5/12/chartex" xmlns:cx7="http://schemas.microsoft.com/office/drawing/2016/5/13/chartex" xmlns:cx8="http://schemas.microsoft.com/office/drawing/2016/5/14/chartex" xmlns:mc="http://schemas.openxmlformats.org/markup-compatibility/2006" xmlns:aink="http://schemas.microsoft.com/office/drawing/2016/ink" xmlns:am3d="http://schemas.microsoft.com/office/drawing/2017/model3d" xmlns:o="urn:schemas-microsoft-com:office:office" xmlns:r="http://schemas.openxmlformats.org/officeDocument/2006/relationships" xmlns:m="http://schemas.openxmlformats.org/officeDocument/2006/math" xmlns:v="urn:schemas-microsoft-com:vml" xmlns:wp14="http://schemas.microsoft.com/office/word/2010/wordprocessingDrawing" xmlns:wp="http://schemas.openxmlformats.org/drawingml/2006/wordprocessingDrawing" xmlns:w10="urn:schemas-microsoft-com:office:word" xmlns:w="http://schemas.openxmlformats.org/wordprocessingml/2006/main" xmlns:w14="http://schemas.microsoft.com/office/word/2010/wordml" xmlns:w15="http://schemas.microsoft.com/office/word/2012/wordml" xmlns:w16cex="http://schemas.microsoft.com/office/word/2018/wordml/cex" xmlns:w16cid="http://schemas.microsoft.com/office/word/2016/wordml/cid" xmlns:w16="http://schemas.microsoft.com/office/word/2018/wordml" xmlns:w16sdtdh="http://schemas.microsoft.com/office/word/2020/wordml/sdtdatahash" xmlns:w16se="http://schemas.microsoft.com/office/word/2015/wordml/symex" xmlns:wpg="http://schemas.microsoft.com/office/word/2010/wordprocessingGroup" xmlns:wpi="http://schemas.microsoft.com/office/word/2010/wordprocessingInk" xmlns:wne="http://schemas.microsoft.com/office/word/2006/wordml" xmlns:wps="http://schemas.microsoft.com/office/word/2010/wordprocessingShape" mc:Ignorable="w14 w15 w16se w16cid w16 w16cex w16sdtdh wp14">
   <w:body>
     <w:p>
-      <w:r>
-        <w:t>1. Given the provided data, what are three conclusions we can draw about Kickstarter campaigns? Explain the reasoning behind your answers.</w:t>
-      </w:r>
-    </w:p>
-    <w:p>
-      <w:r>
-        <w:t>2. What are some limitations of this dataset?</w:t>
-      </w:r>
-    </w:p>
-    <w:p>
-      <w:r>
-        <w:t>3. What are some other possible tables and/or graphs that we could create, and what additional value would they provide?</w:t>
-      </w:r>
-      <w:bookmarkStart w:id="0" w:name="_GoBack"/>
-      <w:bookmarkEnd w:id="0"/>
+      <w:pPr>
+        <w:pStyle w:val="ListParagraph"/>
+        <w:numPr>
+          <w:ilvl w:val="0"/>
+          <w:numId w:val="1"/>
+        </w:numPr>
+        <w:rPr>
+          <w:b/>
+          <w:bCs/>
+        </w:rPr>
+      </w:pPr>
+      <w:r>
+        <w:rPr>
+          <w:b/>
+          <w:bCs/>
+        </w:rPr>
+        <w:t>Given the provided data, what are three conclusions we can draw about Kickstarter campaigns? Explain the reasoning behind your answers.</w:t>
+      </w:r>
+    </w:p>
+    <w:p>
+      <w:pPr>
+        <w:pStyle w:val="ListParagraph"/>
+        <w:numPr>
+          <w:ilvl w:val="0"/>
+          <w:numId w:val="2"/>
+        </w:numPr>
+      </w:pPr>
+      <w:r>
+        <w:t xml:space="preserve">After looking the stacked bar graph for the states </w:t>
+      </w:r>
+      <w:r>
+        <w:t>of</w:t>
+      </w:r>
+      <w:r>
+        <w:t xml:space="preserve"> all Countries</w:t>
+      </w:r>
+      <w:r>
+        <w:t>,</w:t>
+      </w:r>
+      <w:r>
+        <w:t xml:space="preserve"> I can see that the t</w:t>
+      </w:r>
+      <w:r>
+        <w:t>op success</w:t>
+      </w:r>
+      <w:r>
+        <w:t>ful</w:t>
+      </w:r>
+      <w:r>
+        <w:t xml:space="preserve"> categories include Film Video, </w:t>
+      </w:r>
+      <w:r>
+        <w:t>Music</w:t>
+      </w:r>
+      <w:r>
+        <w:t xml:space="preserve"> and Theater. Theater also had the most projects started than any other category an</w:t>
+      </w:r>
+      <w:r>
+        <w:t xml:space="preserve">d journalism had the lowest number of projects started of which were all canceled. </w:t>
+      </w:r>
+    </w:p>
+    <w:p>
+      <w:pPr>
+        <w:pStyle w:val="ListParagraph"/>
+        <w:ind w:left="1080"/>
+      </w:pPr>
+    </w:p>
+    <w:p>
+      <w:pPr>
+        <w:pStyle w:val="ListParagraph"/>
+        <w:numPr>
+          <w:ilvl w:val="0"/>
+          <w:numId w:val="2"/>
+        </w:numPr>
+      </w:pPr>
+      <w:r>
+        <w:t>When looking at the stacked bar for subcategories</w:t>
+      </w:r>
+      <w:r>
+        <w:t>,</w:t>
+      </w:r>
+      <w:r>
+        <w:t xml:space="preserve"> </w:t>
+      </w:r>
+      <w:r>
+        <w:t>most</w:t>
+      </w:r>
+      <w:r>
+        <w:t xml:space="preserve"> </w:t>
+      </w:r>
+      <w:r>
+        <w:t>Kickstarter projects</w:t>
+      </w:r>
+      <w:r>
+        <w:t xml:space="preserve"> fall in the Plays subcategory. Plays</w:t>
+      </w:r>
+      <w:r>
+        <w:t xml:space="preserve"> </w:t>
+      </w:r>
+      <w:r>
+        <w:t xml:space="preserve">also have the highest counts for successful </w:t>
+      </w:r>
+      <w:r>
+        <w:t>Kickstarter projects.</w:t>
+      </w:r>
+    </w:p>
+    <w:p>
+      <w:pPr>
+        <w:pStyle w:val="ListParagraph"/>
+      </w:pPr>
+    </w:p>
+    <w:p>
+      <w:pPr>
+        <w:pStyle w:val="ListParagraph"/>
+        <w:ind w:left="1080"/>
+      </w:pPr>
+    </w:p>
+    <w:p>
+      <w:pPr>
+        <w:pStyle w:val="ListParagraph"/>
+        <w:numPr>
+          <w:ilvl w:val="0"/>
+          <w:numId w:val="2"/>
+        </w:numPr>
+      </w:pPr>
+      <w:r>
+        <w:t xml:space="preserve">After looking at the line graph showing the State trend, I can see that </w:t>
+      </w:r>
+      <w:r>
+        <w:t>summer months (May – July) have the most projects started</w:t>
+      </w:r>
+      <w:r>
+        <w:t xml:space="preserve"> with May and June having the most successful </w:t>
+      </w:r>
+      <w:r>
+        <w:t>Kickstarter</w:t>
+      </w:r>
+      <w:r>
+        <w:t xml:space="preserve"> overall. </w:t>
+      </w:r>
+      <w:r>
+        <w:t xml:space="preserve">However, when filtering through the categories, I can see that some categories such as Games and publishing, look the complete opposite from the overall trend. Both categories had most projects fail instead of </w:t>
+      </w:r>
+      <w:r>
+        <w:t>succeeding</w:t>
+      </w:r>
+      <w:r>
+        <w:t xml:space="preserve"> in summer month</w:t>
+      </w:r>
+    </w:p>
+    <w:p>
+      <w:pPr>
+        <w:pStyle w:val="ListParagraph"/>
+        <w:ind w:left="1080"/>
+      </w:pPr>
+    </w:p>
+    <w:p>
+      <w:pPr>
+        <w:pStyle w:val="ListParagraph"/>
+        <w:numPr>
+          <w:ilvl w:val="0"/>
+          <w:numId w:val="1"/>
+        </w:numPr>
+        <w:spacing w:after="120"/>
+        <w:ind w:left="648"/>
+        <w:rPr>
+          <w:b/>
+          <w:bCs/>
+        </w:rPr>
+      </w:pPr>
+      <w:r>
+        <w:rPr>
+          <w:b/>
+          <w:bCs/>
+        </w:rPr>
+        <w:t>What are some limitations of this dataset?</w:t>
+      </w:r>
+    </w:p>
+    <w:p>
+      <w:pPr>
+        <w:pStyle w:val="ListParagraph"/>
+        <w:numPr>
+          <w:ilvl w:val="0"/>
+          <w:numId w:val="3"/>
+        </w:numPr>
+        <w:spacing w:after="120"/>
+      </w:pPr>
+      <w:r>
+        <w:t xml:space="preserve">Bulk of </w:t>
+      </w:r>
+      <w:r>
+        <w:t>Kickstarter projects</w:t>
+      </w:r>
+      <w:r>
+        <w:t xml:space="preserve"> are created by mainly </w:t>
+      </w:r>
+      <w:r>
+        <w:t>English-speaking</w:t>
+      </w:r>
+      <w:r>
+        <w:t xml:space="preserve"> countries (US, GB, CA)</w:t>
+      </w:r>
+      <w:r>
+        <w:t xml:space="preserve">, Therefore making assumptions of a </w:t>
+      </w:r>
+      <w:r>
+        <w:t>Kickstarter</w:t>
+      </w:r>
+      <w:r>
+        <w:t xml:space="preserve"> performance for any category in a </w:t>
+      </w:r>
+      <w:r>
+        <w:t>non-English</w:t>
+      </w:r>
+      <w:r>
+        <w:t xml:space="preserve"> speaking country would not be accurate. </w:t>
+      </w:r>
+    </w:p>
+    <w:p>
+      <w:pPr>
+        <w:pStyle w:val="ListParagraph"/>
+        <w:spacing w:after="120"/>
+        <w:ind w:left="1080"/>
+      </w:pPr>
+    </w:p>
+    <w:p>
+      <w:pPr>
+        <w:pStyle w:val="ListParagraph"/>
+        <w:numPr>
+          <w:ilvl w:val="0"/>
+          <w:numId w:val="3"/>
+        </w:numPr>
+        <w:spacing w:after="120"/>
+      </w:pPr>
+      <w:r>
+        <w:t>Dataset is also a little dated with the last entry being March 2017. If one wanted to know what category is trending upward with projects succeeding</w:t>
+      </w:r>
+      <w:r>
+        <w:t xml:space="preserve"> for 2021</w:t>
+      </w:r>
+      <w:r>
+        <w:t>, it would be hard to</w:t>
+      </w:r>
+      <w:r>
+        <w:t xml:space="preserve"> </w:t>
+      </w:r>
+      <w:r>
+        <w:t xml:space="preserve">make conclusions of this data, as current data would be more appropriate. </w:t>
+      </w:r>
+    </w:p>
+    <w:p>
+      <w:pPr>
+        <w:pStyle w:val="ListParagraph"/>
+        <w:spacing w:after="120"/>
+        <w:ind w:left="1080"/>
+      </w:pPr>
+    </w:p>
+    <w:p>
+      <w:pPr>
+        <w:pStyle w:val="ListParagraph"/>
+        <w:numPr>
+          <w:ilvl w:val="0"/>
+          <w:numId w:val="3"/>
+        </w:numPr>
+        <w:spacing w:after="120"/>
+      </w:pPr>
+      <w:r>
+        <w:t xml:space="preserve">Data is only limited to 9 out of the 13 categories </w:t>
+      </w:r>
+      <w:r>
+        <w:t xml:space="preserve">Kickstarter has. </w:t>
+      </w:r>
+    </w:p>
+    <w:p/>
+    <w:p>
+      <w:pPr>
+        <w:pStyle w:val="ListParagraph"/>
+        <w:numPr>
+          <w:ilvl w:val="0"/>
+          <w:numId w:val="1"/>
+        </w:numPr>
+      </w:pPr>
+      <w:r>
+        <w:rPr>
+          <w:b/>
+          <w:bCs/>
+        </w:rPr>
+        <w:t>What are some other possible tables and/or graphs that we could create, and what additional value would they provide</w:t>
+      </w:r>
+      <w:r>
+        <w:t>?</w:t>
+      </w:r>
+    </w:p>
+    <w:p>
+      <w:pPr>
+        <w:pStyle w:val="ListParagraph"/>
+        <w:numPr>
+          <w:ilvl w:val="0"/>
+          <w:numId w:val="4"/>
+        </w:numPr>
+      </w:pPr>
+      <w:r>
+        <w:t xml:space="preserve">A chart showing state </w:t>
+      </w:r>
+      <w:r>
+        <w:t xml:space="preserve">of </w:t>
+      </w:r>
+      <w:r>
+        <w:t>Kickstarter</w:t>
+      </w:r>
+      <w:r>
+        <w:t xml:space="preserve"> that</w:t>
+      </w:r>
+      <w:r>
+        <w:t xml:space="preserve"> had </w:t>
+      </w:r>
+      <w:r>
+        <w:t>staff pick</w:t>
+      </w:r>
+      <w:r>
+        <w:t xml:space="preserve"> vs those who did not would show if doing the work to be </w:t>
+      </w:r>
+      <w:r>
+        <w:t>staff pick</w:t>
+      </w:r>
+      <w:r>
+        <w:t xml:space="preserve"> is worth it. </w:t>
+      </w:r>
+      <w:r>
+        <w:t xml:space="preserve"> There is a whole process that goes into submitting the </w:t>
+      </w:r>
+      <w:r>
+        <w:t>Kickstarter</w:t>
+      </w:r>
+      <w:r>
+        <w:t xml:space="preserve"> to be eligible for </w:t>
+      </w:r>
+      <w:r>
+        <w:t>staff pick</w:t>
+      </w:r>
+      <w:r>
+        <w:t xml:space="preserve">. </w:t>
+      </w:r>
+    </w:p>
+    <w:p>
+      <w:pPr>
+        <w:pStyle w:val="ListParagraph"/>
+        <w:ind w:left="1440"/>
+      </w:pPr>
+    </w:p>
+    <w:p>
+      <w:pPr>
+        <w:pStyle w:val="ListParagraph"/>
+        <w:numPr>
+          <w:ilvl w:val="0"/>
+          <w:numId w:val="4"/>
+        </w:numPr>
+      </w:pPr>
+      <w:r>
+        <w:t xml:space="preserve">A graph showing a stacked graph for state vs the goal amount for each </w:t>
+      </w:r>
+      <w:r>
+        <w:t>Kickstarter</w:t>
+      </w:r>
+      <w:r>
+        <w:t xml:space="preserve"> would also help answer if successful </w:t>
+      </w:r>
+      <w:r>
+        <w:t>Kickstarter</w:t>
+      </w:r>
+      <w:r>
+        <w:t xml:space="preserve"> </w:t>
+      </w:r>
+      <w:r>
+        <w:t xml:space="preserve">projects </w:t>
+      </w:r>
+      <w:r>
+        <w:t xml:space="preserve">generally have lower goal amounts. </w:t>
+      </w:r>
     </w:p>
     <w:sectPr>
       <w:pgSz w:w="12240" w:h="15840"/>
@@ -29,8 +393,453 @@
 </w:document>
 </file>
 
+<file path=word/numbering.xml><?xml version="1.0" encoding="utf-8"?>
+<w:numbering xmlns:wpc="http://schemas.microsoft.com/office/word/2010/wordprocessingCanvas" xmlns:cx="http://schemas.microsoft.com/office/drawing/2014/chartex" xmlns:cx1="http://schemas.microsoft.com/office/drawing/2015/9/8/chartex" xmlns:cx2="http://schemas.microsoft.com/office/drawing/2015/10/21/chartex" xmlns:cx3="http://schemas.microsoft.com/office/drawing/2016/5/9/chartex" xmlns:cx4="http://schemas.microsoft.com/office/drawing/2016/5/10/chartex" xmlns:cx5="http://schemas.microsoft.com/office/drawing/2016/5/11/chartex" xmlns:cx6="http://schemas.microsoft.com/office/drawing/2016/5/12/chartex" xmlns:cx7="http://schemas.microsoft.com/office/drawing/2016/5/13/chartex" xmlns:cx8="http://schemas.microsoft.com/office/drawing/2016/5/14/chartex" xmlns:mc="http://schemas.openxmlformats.org/markup-compatibility/2006" xmlns:aink="http://schemas.microsoft.com/office/drawing/2016/ink" xmlns:am3d="http://schemas.microsoft.com/office/drawing/2017/model3d" xmlns:o="urn:schemas-microsoft-com:office:office" xmlns:r="http://schemas.openxmlformats.org/officeDocument/2006/relationships" xmlns:m="http://schemas.openxmlformats.org/officeDocument/2006/math" xmlns:v="urn:schemas-microsoft-com:vml" xmlns:wp14="http://schemas.microsoft.com/office/word/2010/wordprocessingDrawing" xmlns:wp="http://schemas.openxmlformats.org/drawingml/2006/wordprocessingDrawing" xmlns:w10="urn:schemas-microsoft-com:office:word" xmlns:w="http://schemas.openxmlformats.org/wordprocessingml/2006/main" xmlns:w14="http://schemas.microsoft.com/office/word/2010/wordml" xmlns:w15="http://schemas.microsoft.com/office/word/2012/wordml" xmlns:w16cex="http://schemas.microsoft.com/office/word/2018/wordml/cex" xmlns:w16cid="http://schemas.microsoft.com/office/word/2016/wordml/cid" xmlns:w16="http://schemas.microsoft.com/office/word/2018/wordml" xmlns:w16sdtdh="http://schemas.microsoft.com/office/word/2020/wordml/sdtdatahash" xmlns:w16se="http://schemas.microsoft.com/office/word/2015/wordml/symex" xmlns:wpg="http://schemas.microsoft.com/office/word/2010/wordprocessingGroup" xmlns:wpi="http://schemas.microsoft.com/office/word/2010/wordprocessingInk" xmlns:wne="http://schemas.microsoft.com/office/word/2006/wordml" xmlns:wps="http://schemas.microsoft.com/office/word/2010/wordprocessingShape" mc:Ignorable="w14 w15 w16se w16cid w16 w16cex w16sdtdh wp14">
+  <w:abstractNum w:abstractNumId="0" w15:restartNumberingAfterBreak="0">
+    <w:nsid w:val="17A540B0"/>
+    <w:multiLevelType w:val="hybridMultilevel"/>
+    <w:tmpl w:val="D2602682"/>
+    <w:lvl w:ilvl="0" w:tplc="04090001">
+      <w:start w:val="1"/>
+      <w:numFmt w:val="bullet"/>
+      <w:lvlText w:val=""/>
+      <w:lvlJc w:val="left"/>
+      <w:pPr>
+        <w:ind w:left="1080" w:hanging="360"/>
+      </w:pPr>
+      <w:rPr>
+        <w:rFonts w:ascii="Symbol" w:hAnsi="Symbol" w:hint="default"/>
+      </w:rPr>
+    </w:lvl>
+    <w:lvl w:ilvl="1" w:tplc="04090003" w:tentative="1">
+      <w:start w:val="1"/>
+      <w:numFmt w:val="bullet"/>
+      <w:lvlText w:val="o"/>
+      <w:lvlJc w:val="left"/>
+      <w:pPr>
+        <w:ind w:left="1800" w:hanging="360"/>
+      </w:pPr>
+      <w:rPr>
+        <w:rFonts w:ascii="Courier New" w:hAnsi="Courier New" w:cs="Courier New" w:hint="default"/>
+      </w:rPr>
+    </w:lvl>
+    <w:lvl w:ilvl="2" w:tplc="04090005" w:tentative="1">
+      <w:start w:val="1"/>
+      <w:numFmt w:val="bullet"/>
+      <w:lvlText w:val=""/>
+      <w:lvlJc w:val="left"/>
+      <w:pPr>
+        <w:ind w:left="2520" w:hanging="360"/>
+      </w:pPr>
+      <w:rPr>
+        <w:rFonts w:ascii="Wingdings" w:hAnsi="Wingdings" w:hint="default"/>
+      </w:rPr>
+    </w:lvl>
+    <w:lvl w:ilvl="3" w:tplc="04090001" w:tentative="1">
+      <w:start w:val="1"/>
+      <w:numFmt w:val="bullet"/>
+      <w:lvlText w:val=""/>
+      <w:lvlJc w:val="left"/>
+      <w:pPr>
+        <w:ind w:left="3240" w:hanging="360"/>
+      </w:pPr>
+      <w:rPr>
+        <w:rFonts w:ascii="Symbol" w:hAnsi="Symbol" w:hint="default"/>
+      </w:rPr>
+    </w:lvl>
+    <w:lvl w:ilvl="4" w:tplc="04090003" w:tentative="1">
+      <w:start w:val="1"/>
+      <w:numFmt w:val="bullet"/>
+      <w:lvlText w:val="o"/>
+      <w:lvlJc w:val="left"/>
+      <w:pPr>
+        <w:ind w:left="3960" w:hanging="360"/>
+      </w:pPr>
+      <w:rPr>
+        <w:rFonts w:ascii="Courier New" w:hAnsi="Courier New" w:cs="Courier New" w:hint="default"/>
+      </w:rPr>
+    </w:lvl>
+    <w:lvl w:ilvl="5" w:tplc="04090005" w:tentative="1">
+      <w:start w:val="1"/>
+      <w:numFmt w:val="bullet"/>
+      <w:lvlText w:val=""/>
+      <w:lvlJc w:val="left"/>
+      <w:pPr>
+        <w:ind w:left="4680" w:hanging="360"/>
+      </w:pPr>
+      <w:rPr>
+        <w:rFonts w:ascii="Wingdings" w:hAnsi="Wingdings" w:hint="default"/>
+      </w:rPr>
+    </w:lvl>
+    <w:lvl w:ilvl="6" w:tplc="04090001" w:tentative="1">
+      <w:start w:val="1"/>
+      <w:numFmt w:val="bullet"/>
+      <w:lvlText w:val=""/>
+      <w:lvlJc w:val="left"/>
+      <w:pPr>
+        <w:ind w:left="5400" w:hanging="360"/>
+      </w:pPr>
+      <w:rPr>
+        <w:rFonts w:ascii="Symbol" w:hAnsi="Symbol" w:hint="default"/>
+      </w:rPr>
+    </w:lvl>
+    <w:lvl w:ilvl="7" w:tplc="04090003" w:tentative="1">
+      <w:start w:val="1"/>
+      <w:numFmt w:val="bullet"/>
+      <w:lvlText w:val="o"/>
+      <w:lvlJc w:val="left"/>
+      <w:pPr>
+        <w:ind w:left="6120" w:hanging="360"/>
+      </w:pPr>
+      <w:rPr>
+        <w:rFonts w:ascii="Courier New" w:hAnsi="Courier New" w:cs="Courier New" w:hint="default"/>
+      </w:rPr>
+    </w:lvl>
+    <w:lvl w:ilvl="8" w:tplc="04090005" w:tentative="1">
+      <w:start w:val="1"/>
+      <w:numFmt w:val="bullet"/>
+      <w:lvlText w:val=""/>
+      <w:lvlJc w:val="left"/>
+      <w:pPr>
+        <w:ind w:left="6840" w:hanging="360"/>
+      </w:pPr>
+      <w:rPr>
+        <w:rFonts w:ascii="Wingdings" w:hAnsi="Wingdings" w:hint="default"/>
+      </w:rPr>
+    </w:lvl>
+  </w:abstractNum>
+  <w:abstractNum w:abstractNumId="1" w15:restartNumberingAfterBreak="0">
+    <w:nsid w:val="1AD93B01"/>
+    <w:multiLevelType w:val="hybridMultilevel"/>
+    <w:tmpl w:val="9DCE95DE"/>
+    <w:lvl w:ilvl="0" w:tplc="04090001">
+      <w:start w:val="1"/>
+      <w:numFmt w:val="bullet"/>
+      <w:lvlText w:val=""/>
+      <w:lvlJc w:val="left"/>
+      <w:pPr>
+        <w:ind w:left="1080" w:hanging="360"/>
+      </w:pPr>
+      <w:rPr>
+        <w:rFonts w:ascii="Symbol" w:hAnsi="Symbol" w:hint="default"/>
+      </w:rPr>
+    </w:lvl>
+    <w:lvl w:ilvl="1" w:tplc="04090003" w:tentative="1">
+      <w:start w:val="1"/>
+      <w:numFmt w:val="bullet"/>
+      <w:lvlText w:val="o"/>
+      <w:lvlJc w:val="left"/>
+      <w:pPr>
+        <w:ind w:left="1800" w:hanging="360"/>
+      </w:pPr>
+      <w:rPr>
+        <w:rFonts w:ascii="Courier New" w:hAnsi="Courier New" w:cs="Courier New" w:hint="default"/>
+      </w:rPr>
+    </w:lvl>
+    <w:lvl w:ilvl="2" w:tplc="04090005" w:tentative="1">
+      <w:start w:val="1"/>
+      <w:numFmt w:val="bullet"/>
+      <w:lvlText w:val=""/>
+      <w:lvlJc w:val="left"/>
+      <w:pPr>
+        <w:ind w:left="2520" w:hanging="360"/>
+      </w:pPr>
+      <w:rPr>
+        <w:rFonts w:ascii="Wingdings" w:hAnsi="Wingdings" w:hint="default"/>
+      </w:rPr>
+    </w:lvl>
+    <w:lvl w:ilvl="3" w:tplc="04090001" w:tentative="1">
+      <w:start w:val="1"/>
+      <w:numFmt w:val="bullet"/>
+      <w:lvlText w:val=""/>
+      <w:lvlJc w:val="left"/>
+      <w:pPr>
+        <w:ind w:left="3240" w:hanging="360"/>
+      </w:pPr>
+      <w:rPr>
+        <w:rFonts w:ascii="Symbol" w:hAnsi="Symbol" w:hint="default"/>
+      </w:rPr>
+    </w:lvl>
+    <w:lvl w:ilvl="4" w:tplc="04090003" w:tentative="1">
+      <w:start w:val="1"/>
+      <w:numFmt w:val="bullet"/>
+      <w:lvlText w:val="o"/>
+      <w:lvlJc w:val="left"/>
+      <w:pPr>
+        <w:ind w:left="3960" w:hanging="360"/>
+      </w:pPr>
+      <w:rPr>
+        <w:rFonts w:ascii="Courier New" w:hAnsi="Courier New" w:cs="Courier New" w:hint="default"/>
+      </w:rPr>
+    </w:lvl>
+    <w:lvl w:ilvl="5" w:tplc="04090005" w:tentative="1">
+      <w:start w:val="1"/>
+      <w:numFmt w:val="bullet"/>
+      <w:lvlText w:val=""/>
+      <w:lvlJc w:val="left"/>
+      <w:pPr>
+        <w:ind w:left="4680" w:hanging="360"/>
+      </w:pPr>
+      <w:rPr>
+        <w:rFonts w:ascii="Wingdings" w:hAnsi="Wingdings" w:hint="default"/>
+      </w:rPr>
+    </w:lvl>
+    <w:lvl w:ilvl="6" w:tplc="04090001" w:tentative="1">
+      <w:start w:val="1"/>
+      <w:numFmt w:val="bullet"/>
+      <w:lvlText w:val=""/>
+      <w:lvlJc w:val="left"/>
+      <w:pPr>
+        <w:ind w:left="5400" w:hanging="360"/>
+      </w:pPr>
+      <w:rPr>
+        <w:rFonts w:ascii="Symbol" w:hAnsi="Symbol" w:hint="default"/>
+      </w:rPr>
+    </w:lvl>
+    <w:lvl w:ilvl="7" w:tplc="04090003" w:tentative="1">
+      <w:start w:val="1"/>
+      <w:numFmt w:val="bullet"/>
+      <w:lvlText w:val="o"/>
+      <w:lvlJc w:val="left"/>
+      <w:pPr>
+        <w:ind w:left="6120" w:hanging="360"/>
+      </w:pPr>
+      <w:rPr>
+        <w:rFonts w:ascii="Courier New" w:hAnsi="Courier New" w:cs="Courier New" w:hint="default"/>
+      </w:rPr>
+    </w:lvl>
+    <w:lvl w:ilvl="8" w:tplc="04090005" w:tentative="1">
+      <w:start w:val="1"/>
+      <w:numFmt w:val="bullet"/>
+      <w:lvlText w:val=""/>
+      <w:lvlJc w:val="left"/>
+      <w:pPr>
+        <w:ind w:left="6840" w:hanging="360"/>
+      </w:pPr>
+      <w:rPr>
+        <w:rFonts w:ascii="Wingdings" w:hAnsi="Wingdings" w:hint="default"/>
+      </w:rPr>
+    </w:lvl>
+  </w:abstractNum>
+  <w:abstractNum w:abstractNumId="2" w15:restartNumberingAfterBreak="0">
+    <w:nsid w:val="44DA2680"/>
+    <w:multiLevelType w:val="hybridMultilevel"/>
+    <w:tmpl w:val="FBD248F0"/>
+    <w:lvl w:ilvl="0" w:tplc="0409000F">
+      <w:start w:val="1"/>
+      <w:numFmt w:val="decimal"/>
+      <w:lvlText w:val="%1."/>
+      <w:lvlJc w:val="left"/>
+      <w:pPr>
+        <w:ind w:left="720" w:hanging="360"/>
+      </w:pPr>
+      <w:rPr>
+        <w:rFonts w:hint="default"/>
+      </w:rPr>
+    </w:lvl>
+    <w:lvl w:ilvl="1" w:tplc="04090019" w:tentative="1">
+      <w:start w:val="1"/>
+      <w:numFmt w:val="lowerLetter"/>
+      <w:lvlText w:val="%2."/>
+      <w:lvlJc w:val="left"/>
+      <w:pPr>
+        <w:ind w:left="1440" w:hanging="360"/>
+      </w:pPr>
+    </w:lvl>
+    <w:lvl w:ilvl="2" w:tplc="0409001B" w:tentative="1">
+      <w:start w:val="1"/>
+      <w:numFmt w:val="lowerRoman"/>
+      <w:lvlText w:val="%3."/>
+      <w:lvlJc w:val="right"/>
+      <w:pPr>
+        <w:ind w:left="2160" w:hanging="180"/>
+      </w:pPr>
+    </w:lvl>
+    <w:lvl w:ilvl="3" w:tplc="0409000F" w:tentative="1">
+      <w:start w:val="1"/>
+      <w:numFmt w:val="decimal"/>
+      <w:lvlText w:val="%4."/>
+      <w:lvlJc w:val="left"/>
+      <w:pPr>
+        <w:ind w:left="2880" w:hanging="360"/>
+      </w:pPr>
+    </w:lvl>
+    <w:lvl w:ilvl="4" w:tplc="04090019" w:tentative="1">
+      <w:start w:val="1"/>
+      <w:numFmt w:val="lowerLetter"/>
+      <w:lvlText w:val="%5."/>
+      <w:lvlJc w:val="left"/>
+      <w:pPr>
+        <w:ind w:left="3600" w:hanging="360"/>
+      </w:pPr>
+    </w:lvl>
+    <w:lvl w:ilvl="5" w:tplc="0409001B" w:tentative="1">
+      <w:start w:val="1"/>
+      <w:numFmt w:val="lowerRoman"/>
+      <w:lvlText w:val="%6."/>
+      <w:lvlJc w:val="right"/>
+      <w:pPr>
+        <w:ind w:left="4320" w:hanging="180"/>
+      </w:pPr>
+    </w:lvl>
+    <w:lvl w:ilvl="6" w:tplc="0409000F" w:tentative="1">
+      <w:start w:val="1"/>
+      <w:numFmt w:val="decimal"/>
+      <w:lvlText w:val="%7."/>
+      <w:lvlJc w:val="left"/>
+      <w:pPr>
+        <w:ind w:left="5040" w:hanging="360"/>
+      </w:pPr>
+    </w:lvl>
+    <w:lvl w:ilvl="7" w:tplc="04090019" w:tentative="1">
+      <w:start w:val="1"/>
+      <w:numFmt w:val="lowerLetter"/>
+      <w:lvlText w:val="%8."/>
+      <w:lvlJc w:val="left"/>
+      <w:pPr>
+        <w:ind w:left="5760" w:hanging="360"/>
+      </w:pPr>
+    </w:lvl>
+    <w:lvl w:ilvl="8" w:tplc="0409001B" w:tentative="1">
+      <w:start w:val="1"/>
+      <w:numFmt w:val="lowerRoman"/>
+      <w:lvlText w:val="%9."/>
+      <w:lvlJc w:val="right"/>
+      <w:pPr>
+        <w:ind w:left="6480" w:hanging="180"/>
+      </w:pPr>
+    </w:lvl>
+  </w:abstractNum>
+  <w:abstractNum w:abstractNumId="3" w15:restartNumberingAfterBreak="0">
+    <w:nsid w:val="73F83B34"/>
+    <w:multiLevelType w:val="hybridMultilevel"/>
+    <w:tmpl w:val="FACAC864"/>
+    <w:lvl w:ilvl="0" w:tplc="04090001">
+      <w:start w:val="1"/>
+      <w:numFmt w:val="bullet"/>
+      <w:lvlText w:val=""/>
+      <w:lvlJc w:val="left"/>
+      <w:pPr>
+        <w:ind w:left="1440" w:hanging="360"/>
+      </w:pPr>
+      <w:rPr>
+        <w:rFonts w:ascii="Symbol" w:hAnsi="Symbol" w:hint="default"/>
+      </w:rPr>
+    </w:lvl>
+    <w:lvl w:ilvl="1" w:tplc="04090003" w:tentative="1">
+      <w:start w:val="1"/>
+      <w:numFmt w:val="bullet"/>
+      <w:lvlText w:val="o"/>
+      <w:lvlJc w:val="left"/>
+      <w:pPr>
+        <w:ind w:left="2160" w:hanging="360"/>
+      </w:pPr>
+      <w:rPr>
+        <w:rFonts w:ascii="Courier New" w:hAnsi="Courier New" w:cs="Courier New" w:hint="default"/>
+      </w:rPr>
+    </w:lvl>
+    <w:lvl w:ilvl="2" w:tplc="04090005" w:tentative="1">
+      <w:start w:val="1"/>
+      <w:numFmt w:val="bullet"/>
+      <w:lvlText w:val=""/>
+      <w:lvlJc w:val="left"/>
+      <w:pPr>
+        <w:ind w:left="2880" w:hanging="360"/>
+      </w:pPr>
+      <w:rPr>
+        <w:rFonts w:ascii="Wingdings" w:hAnsi="Wingdings" w:hint="default"/>
+      </w:rPr>
+    </w:lvl>
+    <w:lvl w:ilvl="3" w:tplc="04090001" w:tentative="1">
+      <w:start w:val="1"/>
+      <w:numFmt w:val="bullet"/>
+      <w:lvlText w:val=""/>
+      <w:lvlJc w:val="left"/>
+      <w:pPr>
+        <w:ind w:left="3600" w:hanging="360"/>
+      </w:pPr>
+      <w:rPr>
+        <w:rFonts w:ascii="Symbol" w:hAnsi="Symbol" w:hint="default"/>
+      </w:rPr>
+    </w:lvl>
+    <w:lvl w:ilvl="4" w:tplc="04090003" w:tentative="1">
+      <w:start w:val="1"/>
+      <w:numFmt w:val="bullet"/>
+      <w:lvlText w:val="o"/>
+      <w:lvlJc w:val="left"/>
+      <w:pPr>
+        <w:ind w:left="4320" w:hanging="360"/>
+      </w:pPr>
+      <w:rPr>
+        <w:rFonts w:ascii="Courier New" w:hAnsi="Courier New" w:cs="Courier New" w:hint="default"/>
+      </w:rPr>
+    </w:lvl>
+    <w:lvl w:ilvl="5" w:tplc="04090005" w:tentative="1">
+      <w:start w:val="1"/>
+      <w:numFmt w:val="bullet"/>
+      <w:lvlText w:val=""/>
+      <w:lvlJc w:val="left"/>
+      <w:pPr>
+        <w:ind w:left="5040" w:hanging="360"/>
+      </w:pPr>
+      <w:rPr>
+        <w:rFonts w:ascii="Wingdings" w:hAnsi="Wingdings" w:hint="default"/>
+      </w:rPr>
+    </w:lvl>
+    <w:lvl w:ilvl="6" w:tplc="04090001" w:tentative="1">
+      <w:start w:val="1"/>
+      <w:numFmt w:val="bullet"/>
+      <w:lvlText w:val=""/>
+      <w:lvlJc w:val="left"/>
+      <w:pPr>
+        <w:ind w:left="5760" w:hanging="360"/>
+      </w:pPr>
+      <w:rPr>
+        <w:rFonts w:ascii="Symbol" w:hAnsi="Symbol" w:hint="default"/>
+      </w:rPr>
+    </w:lvl>
+    <w:lvl w:ilvl="7" w:tplc="04090003" w:tentative="1">
+      <w:start w:val="1"/>
+      <w:numFmt w:val="bullet"/>
+      <w:lvlText w:val="o"/>
+      <w:lvlJc w:val="left"/>
+      <w:pPr>
+        <w:ind w:left="6480" w:hanging="360"/>
+      </w:pPr>
+      <w:rPr>
+        <w:rFonts w:ascii="Courier New" w:hAnsi="Courier New" w:cs="Courier New" w:hint="default"/>
+      </w:rPr>
+    </w:lvl>
+    <w:lvl w:ilvl="8" w:tplc="04090005" w:tentative="1">
+      <w:start w:val="1"/>
+      <w:numFmt w:val="bullet"/>
+      <w:lvlText w:val=""/>
+      <w:lvlJc w:val="left"/>
+      <w:pPr>
+        <w:ind w:left="7200" w:hanging="360"/>
+      </w:pPr>
+      <w:rPr>
+        <w:rFonts w:ascii="Wingdings" w:hAnsi="Wingdings" w:hint="default"/>
+      </w:rPr>
+    </w:lvl>
+  </w:abstractNum>
+  <w:num w:numId="1">
+    <w:abstractNumId w:val="2"/>
+  </w:num>
+  <w:num w:numId="2">
+    <w:abstractNumId w:val="1"/>
+  </w:num>
+  <w:num w:numId="3">
+    <w:abstractNumId w:val="0"/>
+  </w:num>
+  <w:num w:numId="4">
+    <w:abstractNumId w:val="3"/>
+  </w:num>
+</w:numbering>
+</file>
+
 <file path=word/styles.xml><?xml version="1.0" encoding="utf-8"?>
-<w:styles xmlns:mc="http://schemas.openxmlformats.org/markup-compatibility/2006" xmlns:r="http://schemas.openxmlformats.org/officeDocument/2006/relationships" xmlns:w="http://schemas.openxmlformats.org/wordprocessingml/2006/main" xmlns:w14="http://schemas.microsoft.com/office/word/2010/wordml" xmlns:w15="http://schemas.microsoft.com/office/word/2012/wordml" xmlns:w16se="http://schemas.microsoft.com/office/word/2015/wordml/symex" mc:Ignorable="w14 w15 w16se">
+<w:styles xmlns:mc="http://schemas.openxmlformats.org/markup-compatibility/2006" xmlns:r="http://schemas.openxmlformats.org/officeDocument/2006/relationships" xmlns:w="http://schemas.openxmlformats.org/wordprocessingml/2006/main" xmlns:w14="http://schemas.microsoft.com/office/word/2010/wordml" xmlns:w15="http://schemas.microsoft.com/office/word/2012/wordml" xmlns:w16cex="http://schemas.microsoft.com/office/word/2018/wordml/cex" xmlns:w16cid="http://schemas.microsoft.com/office/word/2016/wordml/cid" xmlns:w16="http://schemas.microsoft.com/office/word/2018/wordml" xmlns:w16sdtdh="http://schemas.microsoft.com/office/word/2020/wordml/sdtdatahash" xmlns:w16se="http://schemas.microsoft.com/office/word/2015/wordml/symex" mc:Ignorable="w14 w15 w16se w16cid w16 w16cex w16sdtdh">
   <w:docDefaults>
     <w:rPrDefault>
       <w:rPr>
@@ -46,7 +855,7 @@
       </w:pPr>
     </w:pPrDefault>
   </w:docDefaults>
-  <w:latentStyles w:defLockedState="0" w:defUIPriority="99" w:defSemiHidden="0" w:defUnhideWhenUsed="0" w:defQFormat="0" w:count="371">
+  <w:latentStyles w:defLockedState="0" w:defUIPriority="99" w:defSemiHidden="0" w:defUnhideWhenUsed="0" w:defQFormat="0" w:count="376">
     <w:lsdException w:name="Normal" w:uiPriority="0" w:qFormat="1"/>
     <w:lsdException w:name="heading 1" w:uiPriority="9" w:qFormat="1"/>
     <w:lsdException w:name="heading 2" w:semiHidden="1" w:uiPriority="9" w:unhideWhenUsed="1" w:qFormat="1"/>
@@ -152,7 +961,6 @@
     <w:lsdException w:name="HTML Sample" w:semiHidden="1" w:unhideWhenUsed="1"/>
     <w:lsdException w:name="HTML Typewriter" w:semiHidden="1" w:unhideWhenUsed="1"/>
     <w:lsdException w:name="HTML Variable" w:semiHidden="1" w:unhideWhenUsed="1"/>
-    <w:lsdException w:name="Normal Table" w:semiHidden="1" w:unhideWhenUsed="1"/>
     <w:lsdException w:name="annotation subject" w:semiHidden="1" w:unhideWhenUsed="1"/>
     <w:lsdException w:name="No List" w:semiHidden="1" w:unhideWhenUsed="1"/>
     <w:lsdException w:name="Outline List 1" w:semiHidden="1" w:unhideWhenUsed="1"/>
@@ -195,11 +1003,8 @@
     <w:lsdException w:name="Table Contemporary" w:semiHidden="1" w:unhideWhenUsed="1"/>
     <w:lsdException w:name="Table Elegant" w:semiHidden="1" w:unhideWhenUsed="1"/>
     <w:lsdException w:name="Table Professional" w:semiHidden="1" w:unhideWhenUsed="1"/>
-    <w:lsdException w:name="Table Subtle 1" w:semiHidden="1" w:unhideWhenUsed="1"/>
     <w:lsdException w:name="Table Subtle 2" w:semiHidden="1" w:unhideWhenUsed="1"/>
     <w:lsdException w:name="Table Web 1" w:semiHidden="1" w:unhideWhenUsed="1"/>
-    <w:lsdException w:name="Table Web 2" w:semiHidden="1" w:unhideWhenUsed="1"/>
-    <w:lsdException w:name="Table Web 3" w:semiHidden="1" w:unhideWhenUsed="1"/>
     <w:lsdException w:name="Balloon Text" w:semiHidden="1" w:unhideWhenUsed="1"/>
     <w:lsdException w:name="Table Grid" w:uiPriority="39"/>
     <w:lsdException w:name="Table Theme" w:semiHidden="1" w:unhideWhenUsed="1"/>
@@ -418,6 +1223,11 @@
     <w:lsdException w:name="List Table 5 Dark Accent 6" w:uiPriority="50"/>
     <w:lsdException w:name="List Table 6 Colorful Accent 6" w:uiPriority="51"/>
     <w:lsdException w:name="List Table 7 Colorful Accent 6" w:uiPriority="52"/>
+    <w:lsdException w:name="Mention" w:semiHidden="1" w:unhideWhenUsed="1"/>
+    <w:lsdException w:name="Smart Hyperlink" w:semiHidden="1" w:unhideWhenUsed="1"/>
+    <w:lsdException w:name="Hashtag" w:semiHidden="1" w:unhideWhenUsed="1"/>
+    <w:lsdException w:name="Unresolved Mention" w:semiHidden="1" w:unhideWhenUsed="1"/>
+    <w:lsdException w:name="Smart Link" w:semiHidden="1" w:unhideWhenUsed="1"/>
   </w:latentStyles>
   <w:style w:type="paragraph" w:default="1" w:styleId="Normal">
     <w:name w:val="Normal"/>
@@ -449,6 +1259,17 @@
     <w:uiPriority w:val="99"/>
     <w:semiHidden/>
     <w:unhideWhenUsed/>
+  </w:style>
+  <w:style w:type="paragraph" w:styleId="ListParagraph">
+    <w:name w:val="List Paragraph"/>
+    <w:basedOn w:val="Normal"/>
+    <w:uiPriority w:val="34"/>
+    <w:qFormat/>
+    <w:rsid w:val="0017554E"/>
+    <w:pPr>
+      <w:ind w:left="720"/>
+      <w:contextualSpacing/>
+    </w:pPr>
   </w:style>
 </w:styles>
 </file>
